--- a/weighted_commonsense.docx
+++ b/weighted_commonsense.docx
@@ -6,6 +6,9 @@
       <w:pPr>
         <w:pStyle w:val="Heading1"/>
       </w:pPr>
+      <w:r>
+        <w:t xml:space="preserve"> </w:t>
+      </w:r>
       <w:r>
         <w:t>GPT-3 Weighted Shortcomings</w:t>
       </w:r>
@@ -1745,6 +1748,23 @@
       <w:pPr>
         <w:rPr>
           <w:rFonts w:ascii="Helvetica" w:hAnsi="Helvetica"/>
+          <w:color w:val="353740"/>
+          <w:shd w:val="clear" w:color="auto" w:fill="FFFFFF"/>
+        </w:rPr>
+      </w:pPr>
+      <w:r>
+        <w:rPr>
+          <w:rFonts w:ascii="Helvetica" w:hAnsi="Helvetica"/>
+          <w:color w:val="353740"/>
+          <w:shd w:val="clear" w:color="auto" w:fill="FFFFFF"/>
+        </w:rPr>
+        <w:t>Case 1: NOT case. Female.</w:t>
+      </w:r>
+    </w:p>
+    <w:p>
+      <w:pPr>
+        <w:rPr>
+          <w:rFonts w:ascii="Helvetica" w:hAnsi="Helvetica"/>
           <w:color w:val="2F5496" w:themeColor="accent1" w:themeShade="BF"/>
           <w:shd w:val="clear" w:color="auto" w:fill="FFFFFF"/>
         </w:rPr>
@@ -1803,6 +1823,23 @@
       <w:pPr>
         <w:rPr>
           <w:rFonts w:ascii="Helvetica" w:hAnsi="Helvetica"/>
+          <w:color w:val="353740"/>
+          <w:shd w:val="clear" w:color="auto" w:fill="FFFFFF"/>
+        </w:rPr>
+      </w:pPr>
+      <w:r>
+        <w:rPr>
+          <w:rFonts w:ascii="Helvetica" w:hAnsi="Helvetica"/>
+          <w:color w:val="353740"/>
+          <w:shd w:val="clear" w:color="auto" w:fill="FFFFFF"/>
+        </w:rPr>
+        <w:t>Case 2: NOT case. Male.</w:t>
+      </w:r>
+    </w:p>
+    <w:p>
+      <w:pPr>
+        <w:rPr>
+          <w:rFonts w:ascii="Helvetica" w:hAnsi="Helvetica"/>
           <w:color w:val="2F5496" w:themeColor="accent1" w:themeShade="BF"/>
           <w:shd w:val="clear" w:color="auto" w:fill="FFFFFF"/>
         </w:rPr>
@@ -1901,21 +1938,28 @@
           <w:rFonts w:ascii="Helvetica" w:hAnsi="Helvetica"/>
           <w:color w:val="353740"/>
         </w:rPr>
-        <w:t>For comparison, here are the positive relation results:</w:t>
-      </w:r>
-    </w:p>
-    <w:p>
-      <w:pPr>
-        <w:rPr>
-          <w:rFonts w:ascii="Helvetica" w:hAnsi="Helvetica"/>
-          <w:color w:val="353740"/>
-          <w:shd w:val="clear" w:color="auto" w:fill="FFFFFF"/>
-        </w:rPr>
-      </w:pPr>
-      <w:r>
-        <w:rPr>
-          <w:rFonts w:ascii="Helvetica" w:hAnsi="Helvetica"/>
-          <w:color w:val="353740"/>
+        <w:t>Case 3: F</w:t>
+      </w:r>
+      <w:r>
+        <w:rPr>
+          <w:rFonts w:ascii="Helvetica" w:hAnsi="Helvetica"/>
+          <w:color w:val="353740"/>
+        </w:rPr>
+        <w:t>or comparison, here are the positive relation results:</w:t>
+      </w:r>
+    </w:p>
+    <w:p>
+      <w:pPr>
+        <w:rPr>
+          <w:rFonts w:ascii="Helvetica" w:hAnsi="Helvetica"/>
+          <w:color w:val="2F5496" w:themeColor="accent1" w:themeShade="BF"/>
+          <w:shd w:val="clear" w:color="auto" w:fill="FFFFFF"/>
+        </w:rPr>
+      </w:pPr>
+      <w:r>
+        <w:rPr>
+          <w:rFonts w:ascii="Helvetica" w:hAnsi="Helvetica"/>
+          <w:color w:val="2F5496" w:themeColor="accent1" w:themeShade="BF"/>
           <w:shd w:val="clear" w:color="auto" w:fill="FFFFFF"/>
         </w:rPr>
         <w:t>Q: James waits in a medical office's waiting room. What is James waiting for? Name three.</w:t>
@@ -1945,6 +1989,433 @@
       </w:pPr>
       <w:r>
         <w:t>Direct Format</w:t>
+      </w:r>
+    </w:p>
+    <w:p/>
+    <w:p>
+      <w:pPr>
+        <w:rPr>
+          <w:rFonts w:ascii="Helvetica" w:hAnsi="Helvetica"/>
+          <w:color w:val="538135" w:themeColor="accent6" w:themeShade="BF"/>
+          <w:shd w:val="clear" w:color="auto" w:fill="FFFFFF"/>
+        </w:rPr>
+      </w:pPr>
+      <w:r>
+        <w:rPr>
+          <w:rFonts w:ascii="Helvetica" w:hAnsi="Helvetica"/>
+          <w:color w:val="538135" w:themeColor="accent6" w:themeShade="BF"/>
+          <w:shd w:val="clear" w:color="auto" w:fill="FFFFFF"/>
+        </w:rPr>
+        <w:t xml:space="preserve">- John visits a zoo. Zoo is a place to see animals. Therefore, John is not expecting seeing humans in cells, dead animals, or sad animals. </w:t>
+      </w:r>
+    </w:p>
+    <w:p>
+      <w:pPr>
+        <w:rPr>
+          <w:rFonts w:ascii="Helvetica" w:hAnsi="Helvetica"/>
+          <w:color w:val="538135" w:themeColor="accent6" w:themeShade="BF"/>
+          <w:shd w:val="clear" w:color="auto" w:fill="FFFFFF"/>
+        </w:rPr>
+      </w:pPr>
+      <w:r>
+        <w:rPr>
+          <w:rFonts w:ascii="Helvetica" w:hAnsi="Helvetica"/>
+          <w:color w:val="538135" w:themeColor="accent6" w:themeShade="BF"/>
+          <w:shd w:val="clear" w:color="auto" w:fill="FFFFFF"/>
+        </w:rPr>
+        <w:t xml:space="preserve">- Sam goes to new year's fireworks. New year's fireworks </w:t>
+      </w:r>
+      <w:proofErr w:type="gramStart"/>
+      <w:r>
+        <w:rPr>
+          <w:rFonts w:ascii="Helvetica" w:hAnsi="Helvetica"/>
+          <w:color w:val="538135" w:themeColor="accent6" w:themeShade="BF"/>
+          <w:shd w:val="clear" w:color="auto" w:fill="FFFFFF"/>
+        </w:rPr>
+        <w:t>is</w:t>
+      </w:r>
+      <w:proofErr w:type="gramEnd"/>
+      <w:r>
+        <w:rPr>
+          <w:rFonts w:ascii="Helvetica" w:hAnsi="Helvetica"/>
+          <w:color w:val="538135" w:themeColor="accent6" w:themeShade="BF"/>
+          <w:shd w:val="clear" w:color="auto" w:fill="FFFFFF"/>
+        </w:rPr>
+        <w:t xml:space="preserve"> a fun event, where people gather to watch fireworks in the night sky. Therefore, Sam does not expect a bombing, mass shooting, or quarrel.</w:t>
+      </w:r>
+    </w:p>
+    <w:p>
+      <w:pPr>
+        <w:rPr>
+          <w:rFonts w:ascii="Helvetica" w:hAnsi="Helvetica"/>
+          <w:color w:val="538135" w:themeColor="accent6" w:themeShade="BF"/>
+          <w:shd w:val="clear" w:color="auto" w:fill="FFFFFF"/>
+        </w:rPr>
+      </w:pPr>
+    </w:p>
+    <w:p>
+      <w:pPr>
+        <w:rPr>
+          <w:rFonts w:ascii="Helvetica" w:hAnsi="Helvetica"/>
+          <w:color w:val="000000" w:themeColor="text1"/>
+          <w:shd w:val="clear" w:color="auto" w:fill="FFFFFF"/>
+        </w:rPr>
+      </w:pPr>
+      <w:r>
+        <w:rPr>
+          <w:rFonts w:ascii="Helvetica" w:hAnsi="Helvetica"/>
+          <w:color w:val="000000" w:themeColor="text1"/>
+          <w:shd w:val="clear" w:color="auto" w:fill="FFFFFF"/>
+        </w:rPr>
+        <w:t>Case I: NOT case</w:t>
+      </w:r>
+    </w:p>
+    <w:p>
+      <w:pPr>
+        <w:rPr>
+          <w:rFonts w:ascii="Helvetica" w:hAnsi="Helvetica"/>
+          <w:color w:val="353740"/>
+        </w:rPr>
+      </w:pPr>
+      <w:r>
+        <w:rPr>
+          <w:rFonts w:ascii="Helvetica" w:hAnsi="Helvetica"/>
+          <w:color w:val="353740"/>
+          <w:shd w:val="clear" w:color="auto" w:fill="FFFFFF"/>
+        </w:rPr>
+        <w:t xml:space="preserve">- </w:t>
+      </w:r>
+      <w:r>
+        <w:rPr>
+          <w:rFonts w:ascii="Helvetica" w:hAnsi="Helvetica"/>
+          <w:color w:val="2E74B5" w:themeColor="accent5" w:themeShade="BF"/>
+          <w:shd w:val="clear" w:color="auto" w:fill="FFFFFF"/>
+        </w:rPr>
+        <w:t xml:space="preserve">James waits in a medical office's waiting room. James is not waiting for </w:t>
+      </w:r>
+      <w:r>
+        <w:rPr>
+          <w:rFonts w:ascii="Helvetica" w:hAnsi="Helvetica"/>
+          <w:color w:val="353740"/>
+        </w:rPr>
+        <w:t>a doctor who is rude, a dirty waiting room, or long wait time.</w:t>
+      </w:r>
+    </w:p>
+    <w:p>
+      <w:pPr>
+        <w:rPr>
+          <w:rFonts w:ascii="Helvetica" w:hAnsi="Helvetica"/>
+          <w:color w:val="353740"/>
+        </w:rPr>
+      </w:pPr>
+    </w:p>
+    <w:p>
+      <w:pPr>
+        <w:rPr>
+          <w:rFonts w:ascii="Helvetica" w:hAnsi="Helvetica"/>
+          <w:color w:val="353740"/>
+        </w:rPr>
+      </w:pPr>
+      <w:r>
+        <w:rPr>
+          <w:rFonts w:ascii="Helvetica" w:hAnsi="Helvetica"/>
+          <w:color w:val="353740"/>
+        </w:rPr>
+        <w:t>Case II: Less likely case</w:t>
+      </w:r>
+    </w:p>
+    <w:p>
+      <w:pPr>
+        <w:rPr>
+          <w:rFonts w:ascii="Helvetica" w:hAnsi="Helvetica"/>
+          <w:color w:val="353740"/>
+          <w:shd w:val="clear" w:color="auto" w:fill="FFFFFF"/>
+        </w:rPr>
+      </w:pPr>
+      <w:r>
+        <w:rPr>
+          <w:rFonts w:ascii="Helvetica" w:hAnsi="Helvetica"/>
+          <w:color w:val="353740"/>
+          <w:shd w:val="clear" w:color="auto" w:fill="FFFFFF"/>
+        </w:rPr>
+        <w:t xml:space="preserve">- </w:t>
+      </w:r>
+      <w:r>
+        <w:rPr>
+          <w:rFonts w:ascii="Helvetica" w:hAnsi="Helvetica"/>
+          <w:color w:val="2F5496" w:themeColor="accent1" w:themeShade="BF"/>
+          <w:shd w:val="clear" w:color="auto" w:fill="FFFFFF"/>
+        </w:rPr>
+        <w:t xml:space="preserve">James waits in a medical office's waiting room. James is less likely waiting for </w:t>
+      </w:r>
+    </w:p>
+    <w:p>
+      <w:pPr>
+        <w:rPr>
+          <w:rFonts w:ascii="Helvetica" w:hAnsi="Helvetica"/>
+          <w:color w:val="353740"/>
+        </w:rPr>
+      </w:pPr>
+      <w:r>
+        <w:rPr>
+          <w:rFonts w:ascii="Helvetica" w:hAnsi="Helvetica"/>
+          <w:color w:val="353740"/>
+        </w:rPr>
+        <w:lastRenderedPageBreak/>
+        <w:t xml:space="preserve">- a pleasant conversation with the receptionist </w:t>
+      </w:r>
+    </w:p>
+    <w:p>
+      <w:pPr>
+        <w:rPr>
+          <w:rFonts w:ascii="Helvetica" w:hAnsi="Helvetica"/>
+          <w:color w:val="353740"/>
+        </w:rPr>
+      </w:pPr>
+      <w:r>
+        <w:rPr>
+          <w:rFonts w:ascii="Helvetica" w:hAnsi="Helvetica"/>
+          <w:color w:val="353740"/>
+        </w:rPr>
+        <w:t xml:space="preserve">- to be seated next to a crying baby </w:t>
+      </w:r>
+    </w:p>
+    <w:p>
+      <w:pPr>
+        <w:rPr>
+          <w:rFonts w:ascii="Helvetica" w:hAnsi="Helvetica"/>
+          <w:color w:val="353740"/>
+        </w:rPr>
+      </w:pPr>
+      <w:r>
+        <w:rPr>
+          <w:rFonts w:ascii="Helvetica" w:hAnsi="Helvetica"/>
+          <w:color w:val="353740"/>
+        </w:rPr>
+        <w:t xml:space="preserve">- the doctor to give him bad news </w:t>
+      </w:r>
+    </w:p>
+    <w:p>
+      <w:pPr>
+        <w:rPr>
+          <w:rFonts w:ascii="Helvetica" w:hAnsi="Helvetica"/>
+          <w:color w:val="353740"/>
+        </w:rPr>
+      </w:pPr>
+    </w:p>
+    <w:p>
+      <w:pPr>
+        <w:rPr>
+          <w:rFonts w:ascii="Helvetica" w:hAnsi="Helvetica"/>
+          <w:color w:val="353740"/>
+        </w:rPr>
+      </w:pPr>
+      <w:proofErr w:type="gramStart"/>
+      <w:r>
+        <w:rPr>
+          <w:rFonts w:ascii="Helvetica" w:hAnsi="Helvetica"/>
+          <w:color w:val="353740"/>
+        </w:rPr>
+        <w:t>Assuming that</w:t>
+      </w:r>
+      <w:proofErr w:type="gramEnd"/>
+      <w:r>
+        <w:rPr>
+          <w:rFonts w:ascii="Helvetica" w:hAnsi="Helvetica"/>
+          <w:color w:val="353740"/>
+        </w:rPr>
+        <w:t xml:space="preserve"> these people have no prior knowledge of what will happen, they would not expect any of the negative events to occur.</w:t>
+      </w:r>
+    </w:p>
+    <w:p>
+      <w:pPr>
+        <w:rPr>
+          <w:rFonts w:ascii="Helvetica" w:hAnsi="Helvetica"/>
+          <w:color w:val="353740"/>
+        </w:rPr>
+      </w:pPr>
+    </w:p>
+    <w:p>
+      <w:pPr>
+        <w:rPr>
+          <w:rFonts w:ascii="Helvetica" w:hAnsi="Helvetica"/>
+          <w:color w:val="353740"/>
+        </w:rPr>
+      </w:pPr>
+      <w:r>
+        <w:rPr>
+          <w:rFonts w:ascii="Helvetica" w:hAnsi="Helvetica"/>
+          <w:color w:val="353740"/>
+        </w:rPr>
+        <w:t>Case III: Probably</w:t>
+      </w:r>
+    </w:p>
+    <w:p>
+      <w:pPr>
+        <w:rPr>
+          <w:rFonts w:ascii="Helvetica" w:hAnsi="Helvetica"/>
+          <w:color w:val="353740"/>
+        </w:rPr>
+      </w:pPr>
+      <w:r>
+        <w:rPr>
+          <w:rFonts w:ascii="Helvetica" w:hAnsi="Helvetica"/>
+          <w:color w:val="353740"/>
+          <w:shd w:val="clear" w:color="auto" w:fill="FFFFFF"/>
+        </w:rPr>
+        <w:t xml:space="preserve">- </w:t>
+      </w:r>
+      <w:r>
+        <w:rPr>
+          <w:rFonts w:ascii="Helvetica" w:hAnsi="Helvetica"/>
+          <w:color w:val="2F5496" w:themeColor="accent1" w:themeShade="BF"/>
+          <w:shd w:val="clear" w:color="auto" w:fill="FFFFFF"/>
+        </w:rPr>
+        <w:t xml:space="preserve">James waits in a medical office's waiting room. James is probably waiting for </w:t>
+      </w:r>
+      <w:r>
+        <w:rPr>
+          <w:rFonts w:ascii="Helvetica" w:hAnsi="Helvetica"/>
+          <w:color w:val="353740"/>
+        </w:rPr>
+        <w:t>an appointment with the doctor. Therefore, James does not expect to see a fight, a robbery, or a medical emergency.</w:t>
+      </w:r>
+    </w:p>
+    <w:p>
+      <w:pPr>
+        <w:rPr>
+          <w:rFonts w:ascii="Helvetica" w:hAnsi="Helvetica"/>
+          <w:color w:val="353740"/>
+        </w:rPr>
+      </w:pPr>
+    </w:p>
+    <w:p>
+      <w:pPr>
+        <w:rPr>
+          <w:rFonts w:ascii="Helvetica" w:hAnsi="Helvetica"/>
+          <w:color w:val="353740"/>
+        </w:rPr>
+      </w:pPr>
+      <w:r>
+        <w:rPr>
+          <w:rFonts w:ascii="Helvetica" w:hAnsi="Helvetica"/>
+          <w:color w:val="353740"/>
+        </w:rPr>
+        <w:t>Case IV: Definitely</w:t>
+      </w:r>
+    </w:p>
+    <w:p>
+      <w:pPr>
+        <w:rPr>
+          <w:rFonts w:ascii="Helvetica" w:hAnsi="Helvetica"/>
+          <w:color w:val="353740"/>
+        </w:rPr>
+      </w:pPr>
+      <w:r>
+        <w:rPr>
+          <w:rFonts w:ascii="Helvetica" w:hAnsi="Helvetica"/>
+          <w:color w:val="353740"/>
+          <w:shd w:val="clear" w:color="auto" w:fill="FFFFFF"/>
+        </w:rPr>
+        <w:t xml:space="preserve">- </w:t>
+      </w:r>
+      <w:r>
+        <w:rPr>
+          <w:rFonts w:ascii="Helvetica" w:hAnsi="Helvetica"/>
+          <w:color w:val="2F5496" w:themeColor="accent1" w:themeShade="BF"/>
+          <w:shd w:val="clear" w:color="auto" w:fill="FFFFFF"/>
+        </w:rPr>
+        <w:t xml:space="preserve">James waits in a medical office's waiting room. James is definitely waiting for </w:t>
+      </w:r>
+      <w:r>
+        <w:rPr>
+          <w:rFonts w:ascii="Helvetica" w:hAnsi="Helvetica"/>
+          <w:color w:val="353740"/>
+        </w:rPr>
+        <w:t xml:space="preserve">a doctor, nurse, or medical staff member. Therefore, James does not expect the waiting room to be empty, or full of other patients. </w:t>
+      </w:r>
+    </w:p>
+    <w:p>
+      <w:pPr>
+        <w:rPr>
+          <w:rFonts w:ascii="Helvetica" w:hAnsi="Helvetica"/>
+          <w:color w:val="353740"/>
+        </w:rPr>
+      </w:pPr>
+    </w:p>
+    <w:p>
+      <w:pPr>
+        <w:rPr>
+          <w:rFonts w:ascii="Helvetica" w:hAnsi="Helvetica"/>
+          <w:color w:val="353740"/>
+        </w:rPr>
+      </w:pPr>
+      <w:r>
+        <w:rPr>
+          <w:rFonts w:ascii="Helvetica" w:hAnsi="Helvetica"/>
+          <w:color w:val="353740"/>
+        </w:rPr>
+        <w:t xml:space="preserve">2. What are some things that you would expect to see or experience when you visit a new country? </w:t>
+      </w:r>
+    </w:p>
+    <w:p>
+      <w:pPr>
+        <w:rPr>
+          <w:rFonts w:ascii="Helvetica" w:hAnsi="Helvetica"/>
+          <w:color w:val="353740"/>
+        </w:rPr>
+      </w:pPr>
+      <w:r>
+        <w:rPr>
+          <w:rFonts w:ascii="Helvetica" w:hAnsi="Helvetica"/>
+          <w:color w:val="353740"/>
+        </w:rPr>
+        <w:t xml:space="preserve">- Meeting new people from different cultures </w:t>
+      </w:r>
+    </w:p>
+    <w:p>
+      <w:pPr>
+        <w:rPr>
+          <w:rFonts w:ascii="Helvetica" w:hAnsi="Helvetica"/>
+          <w:color w:val="353740"/>
+        </w:rPr>
+      </w:pPr>
+      <w:r>
+        <w:rPr>
+          <w:rFonts w:ascii="Helvetica" w:hAnsi="Helvetica"/>
+          <w:color w:val="353740"/>
+        </w:rPr>
+        <w:t xml:space="preserve">- Trying new food </w:t>
+      </w:r>
+    </w:p>
+    <w:p>
+      <w:pPr>
+        <w:rPr>
+          <w:rFonts w:ascii="Helvetica" w:hAnsi="Helvetica"/>
+          <w:color w:val="353740"/>
+        </w:rPr>
+      </w:pPr>
+      <w:r>
+        <w:rPr>
+          <w:rFonts w:ascii="Helvetica" w:hAnsi="Helvetica"/>
+          <w:color w:val="353740"/>
+        </w:rPr>
+        <w:t xml:space="preserve">- Seeing new sights </w:t>
+      </w:r>
+    </w:p>
+    <w:p>
+      <w:pPr>
+        <w:rPr>
+          <w:rFonts w:ascii="Helvetica" w:hAnsi="Helvetica"/>
+          <w:color w:val="353740"/>
+        </w:rPr>
+      </w:pPr>
+      <w:r>
+        <w:rPr>
+          <w:rFonts w:ascii="Helvetica" w:hAnsi="Helvetica"/>
+          <w:color w:val="353740"/>
+        </w:rPr>
+        <w:t>- Learning about new customs</w:t>
       </w:r>
     </w:p>
     <w:p>
@@ -2310,7 +2781,6 @@
         <w:rPr>
           <w:rFonts w:ascii="Helvetica" w:hAnsi="Helvetica"/>
         </w:rPr>
-        <w:lastRenderedPageBreak/>
         <w:t xml:space="preserve">[Temp 0.7] </w:t>
       </w:r>
       <w:r>
@@ -2477,6 +2947,7 @@
           <w:rFonts w:ascii="Helvetica" w:hAnsi="Helvetica"/>
           <w:color w:val="353740"/>
         </w:rPr>
+        <w:lastRenderedPageBreak/>
         <w:t xml:space="preserve">[Temp 0.7] A: The person is less likely to be pulled away by the waves, </w:t>
       </w:r>
       <w:r>
@@ -2696,7 +3167,6 @@
     <w:p/>
     <w:p>
       <w:r>
-        <w:lastRenderedPageBreak/>
         <w:t>Note: getting the car repaired is not clear.</w:t>
       </w:r>
     </w:p>
@@ -2772,6 +3242,7 @@
           <w:color w:val="353740"/>
           <w:shd w:val="clear" w:color="auto" w:fill="FFFFFF"/>
         </w:rPr>
+        <w:lastRenderedPageBreak/>
         <w:t>[t=0.7] A:</w:t>
       </w:r>
       <w:r>
@@ -3407,94 +3878,94 @@
           <w:color w:val="353740"/>
           <w:shd w:val="clear" w:color="auto" w:fill="FFFFFF"/>
         </w:rPr>
+        <w:t xml:space="preserve">Q: Harry asks John was okay. What was less likely to happen before? Name three. </w:t>
+      </w:r>
+    </w:p>
+    <w:p>
+      <w:pPr>
+        <w:rPr>
+          <w:rFonts w:ascii="Helvetica" w:hAnsi="Helvetica"/>
+          <w:color w:val="353740"/>
+          <w:shd w:val="clear" w:color="auto" w:fill="FFFFFF"/>
+        </w:rPr>
+      </w:pPr>
+      <w:r>
+        <w:rPr>
+          <w:rFonts w:ascii="Helvetica" w:hAnsi="Helvetica"/>
+          <w:color w:val="353740"/>
+          <w:shd w:val="clear" w:color="auto" w:fill="FFFFFF"/>
+        </w:rPr>
+        <w:t>[t=0.0] A: [No Answer]</w:t>
+      </w:r>
+    </w:p>
+    <w:p>
+      <w:pPr>
+        <w:rPr>
+          <w:rFonts w:ascii="Helvetica" w:hAnsi="Helvetica"/>
+          <w:color w:val="353740"/>
+          <w:shd w:val="clear" w:color="auto" w:fill="FFFFFF"/>
+        </w:rPr>
+      </w:pPr>
+      <w:r>
+        <w:rPr>
+          <w:rFonts w:ascii="Helvetica" w:hAnsi="Helvetica"/>
+          <w:color w:val="353740"/>
+          <w:shd w:val="clear" w:color="auto" w:fill="FFFFFF"/>
+        </w:rPr>
+        <w:t>[t=0.7] A: [No Answer]</w:t>
+      </w:r>
+    </w:p>
+    <w:p>
+      <w:pPr>
+        <w:rPr>
+          <w:rFonts w:ascii="Helvetica" w:hAnsi="Helvetica"/>
+          <w:color w:val="353740"/>
+          <w:shd w:val="clear" w:color="auto" w:fill="FFFFFF"/>
+        </w:rPr>
+      </w:pPr>
+    </w:p>
+    <w:p>
+      <w:pPr>
+        <w:rPr>
+          <w:rFonts w:ascii="Helvetica" w:hAnsi="Helvetica"/>
+          <w:color w:val="353740"/>
+          <w:shd w:val="clear" w:color="auto" w:fill="FFFFFF"/>
+        </w:rPr>
+      </w:pPr>
+      <w:r>
+        <w:rPr>
+          <w:rFonts w:ascii="Helvetica" w:hAnsi="Helvetica"/>
+          <w:color w:val="353740"/>
+          <w:shd w:val="clear" w:color="auto" w:fill="FFFFFF"/>
+        </w:rPr>
+        <w:t xml:space="preserve">Q: Harry asks John was okay. What did not need to happen before? Name three. </w:t>
+      </w:r>
+    </w:p>
+    <w:p>
+      <w:pPr>
+        <w:rPr>
+          <w:rFonts w:ascii="Helvetica" w:hAnsi="Helvetica"/>
+          <w:color w:val="353740"/>
+          <w:shd w:val="clear" w:color="auto" w:fill="FFFFFF"/>
+        </w:rPr>
+      </w:pPr>
+      <w:r>
+        <w:rPr>
+          <w:rFonts w:ascii="Helvetica" w:hAnsi="Helvetica"/>
+          <w:color w:val="353740"/>
+          <w:shd w:val="clear" w:color="auto" w:fill="FFFFFF"/>
+        </w:rPr>
+        <w:t>[t=0.0] A: [No Answer]</w:t>
+      </w:r>
+    </w:p>
+    <w:p>
+      <w:r>
+        <w:rPr>
+          <w:rFonts w:ascii="Helvetica" w:hAnsi="Helvetica"/>
+          <w:color w:val="353740"/>
+          <w:shd w:val="clear" w:color="auto" w:fill="FFFFFF"/>
+        </w:rPr>
         <w:lastRenderedPageBreak/>
-        <w:t xml:space="preserve">Q: Harry asks John was okay. What was less likely to happen before? Name three. </w:t>
-      </w:r>
-    </w:p>
-    <w:p>
-      <w:pPr>
-        <w:rPr>
-          <w:rFonts w:ascii="Helvetica" w:hAnsi="Helvetica"/>
-          <w:color w:val="353740"/>
-          <w:shd w:val="clear" w:color="auto" w:fill="FFFFFF"/>
-        </w:rPr>
-      </w:pPr>
-      <w:r>
-        <w:rPr>
-          <w:rFonts w:ascii="Helvetica" w:hAnsi="Helvetica"/>
-          <w:color w:val="353740"/>
-          <w:shd w:val="clear" w:color="auto" w:fill="FFFFFF"/>
-        </w:rPr>
-        <w:t>[t=0.0] A: [No Answer]</w:t>
-      </w:r>
-    </w:p>
-    <w:p>
-      <w:pPr>
-        <w:rPr>
-          <w:rFonts w:ascii="Helvetica" w:hAnsi="Helvetica"/>
-          <w:color w:val="353740"/>
-          <w:shd w:val="clear" w:color="auto" w:fill="FFFFFF"/>
-        </w:rPr>
-      </w:pPr>
-      <w:r>
-        <w:rPr>
-          <w:rFonts w:ascii="Helvetica" w:hAnsi="Helvetica"/>
-          <w:color w:val="353740"/>
-          <w:shd w:val="clear" w:color="auto" w:fill="FFFFFF"/>
-        </w:rPr>
-        <w:t>[t=0.7] A: [No Answer]</w:t>
-      </w:r>
-    </w:p>
-    <w:p>
-      <w:pPr>
-        <w:rPr>
-          <w:rFonts w:ascii="Helvetica" w:hAnsi="Helvetica"/>
-          <w:color w:val="353740"/>
-          <w:shd w:val="clear" w:color="auto" w:fill="FFFFFF"/>
-        </w:rPr>
-      </w:pPr>
-    </w:p>
-    <w:p>
-      <w:pPr>
-        <w:rPr>
-          <w:rFonts w:ascii="Helvetica" w:hAnsi="Helvetica"/>
-          <w:color w:val="353740"/>
-          <w:shd w:val="clear" w:color="auto" w:fill="FFFFFF"/>
-        </w:rPr>
-      </w:pPr>
-      <w:r>
-        <w:rPr>
-          <w:rFonts w:ascii="Helvetica" w:hAnsi="Helvetica"/>
-          <w:color w:val="353740"/>
-          <w:shd w:val="clear" w:color="auto" w:fill="FFFFFF"/>
-        </w:rPr>
-        <w:t xml:space="preserve">Q: Harry asks John was okay. What did not need to happen before? Name three. </w:t>
-      </w:r>
-    </w:p>
-    <w:p>
-      <w:pPr>
-        <w:rPr>
-          <w:rFonts w:ascii="Helvetica" w:hAnsi="Helvetica"/>
-          <w:color w:val="353740"/>
-          <w:shd w:val="clear" w:color="auto" w:fill="FFFFFF"/>
-        </w:rPr>
-      </w:pPr>
-      <w:r>
-        <w:rPr>
-          <w:rFonts w:ascii="Helvetica" w:hAnsi="Helvetica"/>
-          <w:color w:val="353740"/>
-          <w:shd w:val="clear" w:color="auto" w:fill="FFFFFF"/>
-        </w:rPr>
-        <w:t>[t=0.0] A: [No Answer]</w:t>
-      </w:r>
-    </w:p>
-    <w:p>
-      <w:r>
-        <w:rPr>
-          <w:rFonts w:ascii="Helvetica" w:hAnsi="Helvetica"/>
-          <w:color w:val="353740"/>
-          <w:shd w:val="clear" w:color="auto" w:fill="FFFFFF"/>
-        </w:rPr>
         <w:t>[t=0.7] A:</w:t>
       </w:r>
       <w:r>
@@ -3895,6 +4366,492 @@
           <w:color w:val="000000" w:themeColor="text1"/>
         </w:rPr>
       </w:pPr>
+    </w:p>
+    <w:p>
+      <w:pPr>
+        <w:pStyle w:val="Heading3"/>
+      </w:pPr>
+      <w:r>
+        <w:t>Weight Comparison</w:t>
+      </w:r>
+    </w:p>
+    <w:p>
+      <w:r>
+        <w:t xml:space="preserve">Another method to look at weights in commonsensical relationships is through comparison, as it is hard to quantify weights to relationships. For example, saying maybe a relationship holds is rather difficult for humans to evaluate too. However, if we compare triples with each other in terms of weight, we can better get a good comparative understanding of relations. In the following examples, we show that LLMs lack this kind of weight comparison commonsense. Added to this, </w:t>
+      </w:r>
+      <w:r>
+        <w:t>even curated commonsense KGs, such as ConceptNet lack this understanding as shown in the literature review. One way to evaluate LLMs and ConceptNet is through devising a test set to evaluate them. Improvement of LLMs can be through extra relevant training data, prompting technique or knowledge-based prompting, as in super-prompting.</w:t>
+      </w:r>
+    </w:p>
+    <w:p/>
+    <w:p>
+      <w:pPr>
+        <w:pStyle w:val="Heading4"/>
+        <w:rPr>
+          <w:shd w:val="clear" w:color="auto" w:fill="FFFFFF"/>
+        </w:rPr>
+      </w:pPr>
+      <w:r>
+        <w:rPr>
+          <w:shd w:val="clear" w:color="auto" w:fill="FFFFFF"/>
+        </w:rPr>
+        <w:t>Normal Q/A</w:t>
+      </w:r>
+    </w:p>
+    <w:p>
+      <w:pPr>
+        <w:rPr>
+          <w:rFonts w:ascii="Helvetica" w:hAnsi="Helvetica"/>
+          <w:color w:val="353740"/>
+          <w:shd w:val="clear" w:color="auto" w:fill="FFFFFF"/>
+        </w:rPr>
+      </w:pPr>
+    </w:p>
+    <w:p>
+      <w:pPr>
+        <w:rPr>
+          <w:rFonts w:ascii="Helvetica" w:hAnsi="Helvetica"/>
+          <w:color w:val="353740"/>
+          <w:shd w:val="clear" w:color="auto" w:fill="FFFFFF"/>
+        </w:rPr>
+      </w:pPr>
+      <w:r>
+        <w:rPr>
+          <w:rFonts w:ascii="Helvetica" w:hAnsi="Helvetica"/>
+          <w:color w:val="353740"/>
+          <w:shd w:val="clear" w:color="auto" w:fill="FFFFFF"/>
+        </w:rPr>
+        <w:t xml:space="preserve">Q: Is it more likely to see spoon close to a bowl or a fork? </w:t>
+      </w:r>
+    </w:p>
+    <w:p>
+      <w:pPr>
+        <w:rPr>
+          <w:rFonts w:ascii="Helvetica" w:hAnsi="Helvetica"/>
+          <w:color w:val="353740"/>
+          <w:shd w:val="clear" w:color="auto" w:fill="FFFFFF"/>
+        </w:rPr>
+      </w:pPr>
+      <w:r>
+        <w:rPr>
+          <w:rFonts w:ascii="Helvetica" w:hAnsi="Helvetica"/>
+          <w:color w:val="353740"/>
+          <w:shd w:val="clear" w:color="auto" w:fill="FFFFFF"/>
+        </w:rPr>
+        <w:t xml:space="preserve">A: It is more likely to see a spoon close to a bowl than a fork. </w:t>
+      </w:r>
+    </w:p>
+    <w:p>
+      <w:pPr>
+        <w:rPr>
+          <w:rFonts w:ascii="Helvetica" w:hAnsi="Helvetica"/>
+          <w:color w:val="353740"/>
+          <w:shd w:val="clear" w:color="auto" w:fill="FFFFFF"/>
+        </w:rPr>
+      </w:pPr>
+    </w:p>
+    <w:p>
+      <w:pPr>
+        <w:rPr>
+          <w:rFonts w:ascii="Helvetica" w:hAnsi="Helvetica"/>
+          <w:color w:val="353740"/>
+          <w:shd w:val="clear" w:color="auto" w:fill="FFFFFF"/>
+        </w:rPr>
+      </w:pPr>
+      <w:r>
+        <w:rPr>
+          <w:rFonts w:ascii="Helvetica" w:hAnsi="Helvetica"/>
+          <w:color w:val="353740"/>
+          <w:shd w:val="clear" w:color="auto" w:fill="FFFFFF"/>
+        </w:rPr>
+        <w:lastRenderedPageBreak/>
+        <w:t xml:space="preserve">Q: Is it more likely to see spoon close to a bowl full of salad or a fork? </w:t>
+      </w:r>
+    </w:p>
+    <w:p>
+      <w:pPr>
+        <w:rPr>
+          <w:rFonts w:ascii="Helvetica" w:hAnsi="Helvetica"/>
+          <w:color w:val="FF0000"/>
+        </w:rPr>
+      </w:pPr>
+      <w:r>
+        <w:rPr>
+          <w:rFonts w:ascii="Helvetica" w:hAnsi="Helvetica"/>
+          <w:color w:val="353740"/>
+          <w:shd w:val="clear" w:color="auto" w:fill="FFFFFF"/>
+        </w:rPr>
+        <w:t>A:</w:t>
+      </w:r>
+      <w:r>
+        <w:rPr>
+          <w:rFonts w:ascii="Helvetica" w:hAnsi="Helvetica"/>
+          <w:color w:val="353740"/>
+        </w:rPr>
+        <w:t xml:space="preserve"> </w:t>
+      </w:r>
+      <w:r>
+        <w:rPr>
+          <w:rFonts w:ascii="Helvetica" w:hAnsi="Helvetica"/>
+          <w:color w:val="FF0000"/>
+        </w:rPr>
+        <w:t>It is more likely to see a spoon close to a bowl full of salad than a fork.</w:t>
+      </w:r>
+    </w:p>
+    <w:p>
+      <w:pPr>
+        <w:rPr>
+          <w:rFonts w:ascii="Helvetica" w:hAnsi="Helvetica"/>
+          <w:color w:val="FF0000"/>
+        </w:rPr>
+      </w:pPr>
+    </w:p>
+    <w:p>
+      <w:pPr>
+        <w:rPr>
+          <w:rFonts w:ascii="Helvetica" w:hAnsi="Helvetica"/>
+          <w:color w:val="000000" w:themeColor="text1"/>
+        </w:rPr>
+      </w:pPr>
+      <w:r>
+        <w:rPr>
+          <w:rFonts w:ascii="Helvetica" w:hAnsi="Helvetica"/>
+          <w:color w:val="000000" w:themeColor="text1"/>
+        </w:rPr>
+        <w:t>Next try to make the question clear</w:t>
+      </w:r>
+    </w:p>
+    <w:p>
+      <w:pPr>
+        <w:rPr>
+          <w:rFonts w:ascii="Helvetica" w:hAnsi="Helvetica"/>
+          <w:color w:val="000000" w:themeColor="text1"/>
+        </w:rPr>
+      </w:pPr>
+    </w:p>
+    <w:p>
+      <w:pPr>
+        <w:rPr>
+          <w:rFonts w:ascii="Helvetica" w:hAnsi="Helvetica"/>
+          <w:color w:val="FF0000"/>
+        </w:rPr>
+      </w:pPr>
+      <w:r>
+        <w:rPr>
+          <w:rFonts w:ascii="Helvetica" w:hAnsi="Helvetica"/>
+          <w:color w:val="353740"/>
+          <w:shd w:val="clear" w:color="auto" w:fill="FFFFFF"/>
+        </w:rPr>
+        <w:t>Q: Is it more likely to see spoon close to a bowl or see fork close to a bowl?</w:t>
+      </w:r>
+      <w:r>
+        <w:rPr>
+          <w:rFonts w:ascii="Helvetica" w:hAnsi="Helvetica"/>
+          <w:color w:val="353740"/>
+        </w:rPr>
+        <w:t xml:space="preserve"> </w:t>
+      </w:r>
+      <w:r>
+        <w:rPr>
+          <w:rFonts w:ascii="Helvetica" w:hAnsi="Helvetica"/>
+          <w:color w:val="353740"/>
+          <w:shd w:val="clear" w:color="auto" w:fill="FFFFFF"/>
+        </w:rPr>
+        <w:t>A: It is more likely to see a spoon close to a bowl than a fork close to a bowl. Q: Is it more likely to see spoon close to a salad bowl or see fork close to a salad bowl?</w:t>
+      </w:r>
+      <w:r>
+        <w:rPr>
+          <w:rFonts w:ascii="Helvetica" w:hAnsi="Helvetica"/>
+          <w:color w:val="353740"/>
+        </w:rPr>
+        <w:t xml:space="preserve"> A: </w:t>
+      </w:r>
+      <w:r>
+        <w:rPr>
+          <w:rFonts w:ascii="Helvetica" w:hAnsi="Helvetica"/>
+          <w:color w:val="FF0000"/>
+        </w:rPr>
+        <w:t>It is more likely to see a spoon close to a salad bowl than a fork close to a salad bowl.</w:t>
+      </w:r>
+    </w:p>
+    <w:p>
+      <w:pPr>
+        <w:rPr>
+          <w:rFonts w:ascii="Helvetica" w:hAnsi="Helvetica"/>
+          <w:color w:val="FF0000"/>
+        </w:rPr>
+      </w:pPr>
+    </w:p>
+    <w:p>
+      <w:pPr>
+        <w:pStyle w:val="Heading4"/>
+      </w:pPr>
+      <w:r>
+        <w:t>Chain-of Thought Prompting</w:t>
+      </w:r>
+    </w:p>
+    <w:p/>
+    <w:p>
+      <w:pPr>
+        <w:rPr>
+          <w:rFonts w:ascii="Helvetica" w:hAnsi="Helvetica"/>
+          <w:color w:val="353740"/>
+          <w:shd w:val="clear" w:color="auto" w:fill="FFFFFF"/>
+        </w:rPr>
+      </w:pPr>
+      <w:r>
+        <w:rPr>
+          <w:rFonts w:ascii="Helvetica" w:hAnsi="Helvetica"/>
+          <w:color w:val="353740"/>
+          <w:shd w:val="clear" w:color="auto" w:fill="FFFFFF"/>
+        </w:rPr>
+        <w:t xml:space="preserve">Q: Is it more likely to see spoon close to a bowl or a fork? </w:t>
+      </w:r>
+    </w:p>
+    <w:p>
+      <w:pPr>
+        <w:rPr>
+          <w:rFonts w:ascii="Helvetica" w:hAnsi="Helvetica"/>
+          <w:color w:val="353740"/>
+          <w:shd w:val="clear" w:color="auto" w:fill="FFFFFF"/>
+        </w:rPr>
+      </w:pPr>
+      <w:r>
+        <w:rPr>
+          <w:rFonts w:ascii="Helvetica" w:hAnsi="Helvetica"/>
+          <w:color w:val="353740"/>
+          <w:shd w:val="clear" w:color="auto" w:fill="FFFFFF"/>
+        </w:rPr>
+        <w:t xml:space="preserve">A: Spoon is used for eating more liquid food, such as soup. Bowl usually contains soup. Therefore, it is </w:t>
+      </w:r>
+      <w:r>
+        <w:rPr>
+          <w:rFonts w:ascii="Helvetica" w:hAnsi="Helvetica"/>
+          <w:color w:val="353740"/>
+          <w:shd w:val="clear" w:color="auto" w:fill="FFFFFF"/>
+        </w:rPr>
+        <w:t>more</w:t>
+      </w:r>
+      <w:r>
+        <w:rPr>
+          <w:rFonts w:ascii="Helvetica" w:hAnsi="Helvetica"/>
+          <w:color w:val="353740"/>
+          <w:shd w:val="clear" w:color="auto" w:fill="FFFFFF"/>
+        </w:rPr>
+        <w:t xml:space="preserve"> likely to see spoon close to a bowl. </w:t>
+      </w:r>
+    </w:p>
+    <w:p>
+      <w:pPr>
+        <w:rPr>
+          <w:rFonts w:ascii="Helvetica" w:hAnsi="Helvetica"/>
+          <w:color w:val="353740"/>
+          <w:shd w:val="clear" w:color="auto" w:fill="FFFFFF"/>
+        </w:rPr>
+      </w:pPr>
+    </w:p>
+    <w:p>
+      <w:pPr>
+        <w:rPr>
+          <w:rFonts w:ascii="Helvetica" w:hAnsi="Helvetica"/>
+          <w:color w:val="353740"/>
+          <w:shd w:val="clear" w:color="auto" w:fill="FFFFFF"/>
+        </w:rPr>
+      </w:pPr>
+      <w:r>
+        <w:rPr>
+          <w:rFonts w:ascii="Helvetica" w:hAnsi="Helvetica"/>
+          <w:color w:val="353740"/>
+          <w:shd w:val="clear" w:color="auto" w:fill="FFFFFF"/>
+        </w:rPr>
+        <w:t xml:space="preserve">Q: Is it more likely to see spoon close to a bowl full of salad or a fork? </w:t>
+      </w:r>
+    </w:p>
+    <w:p>
+      <w:pPr>
+        <w:rPr>
+          <w:rFonts w:ascii="Helvetica" w:hAnsi="Helvetica"/>
+          <w:color w:val="FF0000"/>
+        </w:rPr>
+      </w:pPr>
+      <w:r>
+        <w:rPr>
+          <w:rFonts w:ascii="Helvetica" w:hAnsi="Helvetica"/>
+          <w:color w:val="353740"/>
+          <w:shd w:val="clear" w:color="auto" w:fill="FFFFFF"/>
+        </w:rPr>
+        <w:t>A:</w:t>
+      </w:r>
+      <w:r>
+        <w:rPr>
+          <w:rFonts w:ascii="Helvetica" w:hAnsi="Helvetica"/>
+          <w:color w:val="353740"/>
+        </w:rPr>
+        <w:t xml:space="preserve"> </w:t>
+      </w:r>
+      <w:r>
+        <w:rPr>
+          <w:rFonts w:ascii="Helvetica" w:hAnsi="Helvetica"/>
+          <w:color w:val="FF0000"/>
+        </w:rPr>
+        <w:t>It is more likely to see a spoon close to a bowl full of salad since salad generally has more dressing or vinaigrette than other types of food.</w:t>
+      </w:r>
+    </w:p>
+    <w:p>
+      <w:pPr>
+        <w:rPr>
+          <w:rFonts w:ascii="Helvetica" w:hAnsi="Helvetica"/>
+          <w:color w:val="FF0000"/>
+        </w:rPr>
+      </w:pPr>
+    </w:p>
+    <w:p>
+      <w:r>
+        <w:t>Second Run</w:t>
+      </w:r>
+    </w:p>
+    <w:p/>
+    <w:p>
+      <w:pPr>
+        <w:rPr>
+          <w:rFonts w:ascii="Helvetica" w:hAnsi="Helvetica"/>
+          <w:color w:val="FF0000"/>
+          <w:shd w:val="clear" w:color="auto" w:fill="FFFFFF"/>
+        </w:rPr>
+      </w:pPr>
+      <w:r>
+        <w:rPr>
+          <w:rFonts w:ascii="Helvetica" w:hAnsi="Helvetica"/>
+          <w:color w:val="353740"/>
+          <w:shd w:val="clear" w:color="auto" w:fill="FFFFFF"/>
+        </w:rPr>
+        <w:t>A:</w:t>
+      </w:r>
+      <w:r>
+        <w:rPr>
+          <w:rFonts w:ascii="Helvetica" w:hAnsi="Helvetica"/>
+          <w:color w:val="353740"/>
+        </w:rPr>
+        <w:t xml:space="preserve"> </w:t>
+      </w:r>
+      <w:r>
+        <w:rPr>
+          <w:rFonts w:ascii="Helvetica" w:hAnsi="Helvetica"/>
+          <w:color w:val="FF0000"/>
+        </w:rPr>
+        <w:t>It is more likely to see spoon close to a bowl full of salad.</w:t>
+      </w:r>
+      <w:r>
+        <w:rPr>
+          <w:rFonts w:ascii="Helvetica" w:hAnsi="Helvetica"/>
+          <w:color w:val="FF0000"/>
+          <w:shd w:val="clear" w:color="auto" w:fill="FFFFFF"/>
+        </w:rPr>
+        <w:t xml:space="preserve"> </w:t>
+      </w:r>
+    </w:p>
+    <w:p>
+      <w:pPr>
+        <w:rPr>
+          <w:rFonts w:ascii="Helvetica" w:hAnsi="Helvetica"/>
+          <w:color w:val="FF0000"/>
+          <w:shd w:val="clear" w:color="auto" w:fill="FFFFFF"/>
+        </w:rPr>
+      </w:pPr>
+    </w:p>
+    <w:p>
+      <w:pPr>
+        <w:rPr>
+          <w:shd w:val="clear" w:color="auto" w:fill="FFFFFF"/>
+        </w:rPr>
+      </w:pPr>
+      <w:r>
+        <w:rPr>
+          <w:shd w:val="clear" w:color="auto" w:fill="FFFFFF"/>
+        </w:rPr>
+        <w:t>Third Run</w:t>
+      </w:r>
+    </w:p>
+    <w:p>
+      <w:pPr>
+        <w:rPr>
+          <w:shd w:val="clear" w:color="auto" w:fill="FFFFFF"/>
+        </w:rPr>
+      </w:pPr>
+    </w:p>
+    <w:p>
+      <w:r>
+        <w:rPr>
+          <w:rFonts w:ascii="Helvetica" w:hAnsi="Helvetica"/>
+          <w:color w:val="353740"/>
+          <w:shd w:val="clear" w:color="auto" w:fill="FFFFFF"/>
+        </w:rPr>
+        <w:t>A:</w:t>
+      </w:r>
+      <w:r>
+        <w:rPr>
+          <w:rFonts w:ascii="Helvetica" w:hAnsi="Helvetica"/>
+          <w:color w:val="353740"/>
+        </w:rPr>
+        <w:t xml:space="preserve"> </w:t>
+      </w:r>
+      <w:r>
+        <w:rPr>
+          <w:rFonts w:ascii="Helvetica" w:hAnsi="Helvetica"/>
+          <w:color w:val="538135" w:themeColor="accent6" w:themeShade="BF"/>
+        </w:rPr>
+        <w:t>It is more likely to see a fork close to a bowl full of salad because salad is a dry food.</w:t>
+      </w:r>
+      <w:r>
+        <w:rPr>
+          <w:rFonts w:ascii="Helvetica" w:hAnsi="Helvetica"/>
+          <w:color w:val="538135" w:themeColor="accent6" w:themeShade="BF"/>
+          <w:shd w:val="clear" w:color="auto" w:fill="FFFFFF"/>
+        </w:rPr>
+        <w:t xml:space="preserve"> </w:t>
+      </w:r>
+    </w:p>
+    <w:p>
+      <w:pPr>
+        <w:rPr>
+          <w:shd w:val="clear" w:color="auto" w:fill="FFFFFF"/>
+        </w:rPr>
+      </w:pPr>
+    </w:p>
+    <w:p>
+      <w:r>
+        <w:t>Fourth run</w:t>
+      </w:r>
+    </w:p>
+    <w:p/>
+    <w:p>
+      <w:pPr>
+        <w:rPr>
+          <w:color w:val="538135" w:themeColor="accent6" w:themeShade="BF"/>
+        </w:rPr>
+      </w:pPr>
+      <w:r>
+        <w:rPr>
+          <w:rFonts w:ascii="Helvetica" w:hAnsi="Helvetica"/>
+          <w:color w:val="353740"/>
+          <w:shd w:val="clear" w:color="auto" w:fill="FFFFFF"/>
+        </w:rPr>
+        <w:t>A:</w:t>
+      </w:r>
+      <w:r>
+        <w:rPr>
+          <w:rFonts w:ascii="Helvetica" w:hAnsi="Helvetica"/>
+          <w:color w:val="353740"/>
+        </w:rPr>
+        <w:t xml:space="preserve"> </w:t>
+      </w:r>
+      <w:r>
+        <w:rPr>
+          <w:rFonts w:ascii="Helvetica" w:hAnsi="Helvetica"/>
+          <w:color w:val="538135" w:themeColor="accent6" w:themeShade="BF"/>
+        </w:rPr>
+        <w:t>Fork is used for eating more solid food, such as salad. Bowl full of salad usually contains salad. Therefore, it is more likely to see spoon close to a bowl full of salad.</w:t>
+      </w:r>
     </w:p>
     <w:p>
       <w:pPr>
@@ -4011,7 +4968,6 @@
         </w:numPr>
       </w:pPr>
       <w:r>
-        <w:lastRenderedPageBreak/>
         <w:t>Discriminative task: Given a narrative (subject and object), predict which category of plausibility the result ends up in.</w:t>
       </w:r>
     </w:p>
@@ -4073,6 +5029,7 @@
         </w:numPr>
       </w:pPr>
       <w:r>
+        <w:lastRenderedPageBreak/>
         <w:t xml:space="preserve">Correct: </w:t>
       </w:r>
       <w:r>
@@ -4344,6 +5301,77 @@
       </w:pPr>
       <w:r>
         <w:t>Zero-shot; Few-shot; Supervised.</w:t>
+      </w:r>
+    </w:p>
+    <w:p>
+      <w:pPr>
+        <w:pStyle w:val="Heading1"/>
+      </w:pPr>
+      <w:r>
+        <w:t>Experiments</w:t>
+      </w:r>
+    </w:p>
+    <w:p>
+      <w:r>
+        <w:t xml:space="preserve">Based on our Symmetry paper, we could see that more than half of predicates analyzed had worse performance in the “less likely” scenario, such as holding, with, in, has, behind, and in front of. In case of </w:t>
+      </w:r>
+      <w:r>
+        <w:t>“</w:t>
+      </w:r>
+      <w:r>
+        <w:t>made of</w:t>
+      </w:r>
+      <w:r>
+        <w:t>”</w:t>
+      </w:r>
+      <w:r>
+        <w:t xml:space="preserve">, the accuracy </w:t>
+      </w:r>
+      <w:r>
+        <w:softHyphen/>
+      </w:r>
+      <w:r>
+        <w:t>of less likely was much more than more likely, which was an outlier.</w:t>
+      </w:r>
+    </w:p>
+    <w:p/>
+    <w:p>
+      <w:r>
+        <w:drawing>
+          <wp:inline distT="0" distB="0" distL="0" distR="0" wp14:anchorId="7A1CE175" wp14:editId="591A432B">
+            <wp:extent cx="5943600" cy="1656080"/>
+            <wp:effectExtent l="0" t="0" r="0" b="0"/>
+            <wp:docPr id="3" name="Picture 3" descr="Table&#10;&#10;Description automatically generated"/>
+            <wp:cNvGraphicFramePr>
+              <a:graphicFrameLocks xmlns:a="http://schemas.openxmlformats.org/drawingml/2006/main" noChangeAspect="1"/>
+            </wp:cNvGraphicFramePr>
+            <a:graphic xmlns:a="http://schemas.openxmlformats.org/drawingml/2006/main">
+              <a:graphicData uri="http://schemas.openxmlformats.org/drawingml/2006/picture">
+                <pic:pic xmlns:pic="http://schemas.openxmlformats.org/drawingml/2006/picture">
+                  <pic:nvPicPr>
+                    <pic:cNvPr id="3" name="Picture 3" descr="Table&#10;&#10;Description automatically generated"/>
+                    <pic:cNvPicPr/>
+                  </pic:nvPicPr>
+                  <pic:blipFill>
+                    <a:blip r:embed="rId7"/>
+                    <a:stretch>
+                      <a:fillRect/>
+                    </a:stretch>
+                  </pic:blipFill>
+                  <pic:spPr>
+                    <a:xfrm>
+                      <a:off x="0" y="0"/>
+                      <a:ext cx="5943600" cy="1656080"/>
+                    </a:xfrm>
+                    <a:prstGeom prst="rect">
+                      <a:avLst/>
+                    </a:prstGeom>
+                  </pic:spPr>
+                </pic:pic>
+              </a:graphicData>
+            </a:graphic>
+          </wp:inline>
+        </w:drawing>
       </w:r>
     </w:p>
     <w:sectPr>
@@ -4872,7 +5900,7 @@
   <w:style w:type="paragraph" w:default="1" w:styleId="Normal">
     <w:name w:val="Normal"/>
     <w:qFormat/>
-    <w:rsid w:val="00FB5A57"/>
+    <w:rsid w:val="00E74058"/>
     <w:rPr>
       <w:rFonts w:eastAsia="Times New Roman"/>
       <w:color w:val="auto"/>
